--- a/03717357_OR_Project.docx
+++ b/03717357_OR_Project.docx
@@ -1,49 +1,600 @@
 
 <file path=word/document.xml><?xml version="1.0" encoding="utf-8"?>
-<w:document xmlns:wpc="http://schemas.microsoft.com/office/word/2010/wordprocessingCanvas" xmlns:cx="http://schemas.microsoft.com/office/drawing/2014/chartex" xmlns:cx1="http://schemas.microsoft.com/office/drawing/2015/9/8/chartex" xmlns:cx2="http://schemas.microsoft.com/office/drawing/2015/10/21/chartex" xmlns:cx3="http://schemas.microsoft.com/office/drawing/2016/5/9/chartex" xmlns:cx4="http://schemas.microsoft.com/office/drawing/2016/5/10/chartex" xmlns:cx5="http://schemas.microsoft.com/office/drawing/2016/5/11/chartex" xmlns:cx6="http://schemas.microsoft.com/office/drawing/2016/5/12/chartex" xmlns:cx7="http://schemas.microsoft.com/office/drawing/2016/5/13/chartex" xmlns:cx8="http://schemas.microsoft.com/office/drawing/2016/5/14/chartex" xmlns:mc="http://schemas.openxmlformats.org/markup-compatibility/2006" xmlns:aink="http://schemas.microsoft.com/office/drawing/2016/ink" xmlns:am3d="http://schemas.microsoft.com/office/drawing/2017/model3d" xmlns:o="urn:schemas-microsoft-com:office:office" xmlns:r="http://schemas.openxmlformats.org/officeDocument/2006/relationships" xmlns:m="http://schemas.openxmlformats.org/officeDocument/2006/math" xmlns:v="urn:schemas-microsoft-com:vml" xmlns:wp14="http://schemas.microsoft.com/office/word/2010/wordprocessingDrawing" xmlns:wp="http://schemas.openxmlformats.org/drawingml/2006/wordprocessingDrawing" xmlns:w10="urn:schemas-microsoft-com:office:word" xmlns:w="http://schemas.openxmlformats.org/wordprocessingml/2006/main" xmlns:w14="http://schemas.microsoft.com/office/word/2010/wordml" xmlns:w15="http://schemas.microsoft.com/office/word/2012/wordml" xmlns:w16cid="http://schemas.microsoft.com/office/word/2016/wordml/cid" xmlns:w16se="http://schemas.microsoft.com/office/word/2015/wordml/symex" xmlns:wpg="http://schemas.microsoft.com/office/word/2010/wordprocessingGroup" xmlns:wpi="http://schemas.microsoft.com/office/word/2010/wordprocessingInk" xmlns:wne="http://schemas.microsoft.com/office/word/2006/wordml" xmlns:wps="http://schemas.microsoft.com/office/word/2010/wordprocessingShape" mc:Ignorable="w14 w15 w16se w16cid wp14">
+<w:document xmlns:o="urn:schemas-microsoft-com:office:office" xmlns:r="http://schemas.openxmlformats.org/officeDocument/2006/relationships" xmlns:v="urn:schemas-microsoft-com:vml" xmlns:w="http://schemas.openxmlformats.org/wordprocessingml/2006/main" xmlns:w10="urn:schemas-microsoft-com:office:word" xmlns:wp="http://schemas.openxmlformats.org/drawingml/2006/wordprocessingDrawing" xmlns:wps="http://schemas.microsoft.com/office/word/2010/wordprocessingShape" xmlns:wpg="http://schemas.microsoft.com/office/word/2010/wordprocessingGroup" xmlns:mc="http://schemas.openxmlformats.org/markup-compatibility/2006" xmlns:wp14="http://schemas.microsoft.com/office/word/2010/wordprocessingDrawing" xmlns:w14="http://schemas.microsoft.com/office/word/2010/wordml" mc:Ignorable="w14 wp14">
   <w:body>
     <w:p>
-      <w:bookmarkStart w:id="0" w:name="_GoBack"/>
-      <w:bookmarkEnd w:id="0"/>
+      <w:pPr>
+        <w:pStyle w:val="Normal"/>
+        <w:rPr/>
+      </w:pPr>
+      <w:r>
+        <w:rPr/>
+        <w:t>Gregory Ollivierre -------Comp 6925--------------03717357</w:t>
+      </w:r>
+    </w:p>
+    <w:p>
+      <w:pPr>
+        <w:pStyle w:val="Normal"/>
+        <w:rPr/>
+      </w:pPr>
+      <w:r>
+        <w:rPr/>
+        <w:t xml:space="preserve">1) </w:t>
+      </w:r>
+      <w:r>
+        <w:rPr>
+          <w:b/>
+          <w:bCs/>
+        </w:rPr>
+        <w:t>Write code in a programming language of your choice that determines</w:t>
+      </w:r>
+    </w:p>
+    <w:p>
+      <w:pPr>
+        <w:pStyle w:val="Normal"/>
+        <w:rPr>
+          <w:b/>
+          <w:b/>
+          <w:bCs/>
+        </w:rPr>
+      </w:pPr>
+      <w:r>
+        <w:rPr>
+          <w:b/>
+          <w:bCs/>
+        </w:rPr>
+        <w:t>the best allocation of 5 ads to users in a given social network across 2</w:t>
+      </w:r>
+    </w:p>
+    <w:p>
+      <w:pPr>
+        <w:pStyle w:val="Normal"/>
+        <w:rPr>
+          <w:b/>
+          <w:b/>
+          <w:bCs/>
+        </w:rPr>
+      </w:pPr>
+      <w:r>
+        <w:rPr>
+          <w:b/>
+          <w:bCs/>
+        </w:rPr>
+        <w:t>stages. You will be provided an edge list.</w:t>
+      </w:r>
+    </w:p>
+    <w:p>
+      <w:pPr>
+        <w:pStyle w:val="Normal"/>
+        <w:rPr/>
+      </w:pPr>
+      <w:r>
+        <w:rPr/>
+        <w:t xml:space="preserve">Please see </w:t>
+      </w:r>
+      <w:r>
+        <w:rPr>
+          <w:i/>
+          <w:iCs/>
+          <w:color w:val="1B75BC"/>
+        </w:rPr>
+        <w:t>orproject_1.py</w:t>
+      </w:r>
+      <w:r>
+        <w:rPr/>
+        <w:t xml:space="preserve"> for program that allocates 5 ads to users over 2 stages. </w:t>
+      </w:r>
+    </w:p>
+    <w:p>
+      <w:pPr>
+        <w:pStyle w:val="Normal"/>
+        <w:rPr/>
+      </w:pPr>
+      <w:r>
+        <w:rPr/>
+        <w:t>Using data.txt the program outputs the following :</w:t>
+      </w:r>
+    </w:p>
+    <w:p>
+      <w:pPr>
+        <w:pStyle w:val="Normal"/>
+        <w:rPr>
+          <w:i/>
+          <w:i/>
+          <w:iCs/>
+        </w:rPr>
+      </w:pPr>
+      <w:r>
+        <w:rPr>
+          <w:i/>
+          <w:iCs/>
+        </w:rPr>
+        <w:t>“</w:t>
+      </w:r>
+      <w:r>
+        <w:rPr>
+          <w:i/>
+          <w:iCs/>
+        </w:rPr>
+        <w:t xml:space="preserve">The highest expected number of clicks is obtained by giving 2 impressions in the first stage to </w:t>
+      </w:r>
+      <w:r>
+        <w:rPr>
+          <w:i/>
+          <w:iCs/>
+          <w:color w:val="1B75BC"/>
+        </w:rPr>
+        <w:t xml:space="preserve">('Pat', 'Tom') </w:t>
+      </w:r>
+      <w:r>
+        <w:rPr>
+          <w:i/>
+          <w:iCs/>
+        </w:rPr>
+        <w:t xml:space="preserve">and 3 impressions in the last stage for a total of </w:t>
+      </w:r>
+      <w:r>
+        <w:rPr>
+          <w:i/>
+          <w:iCs/>
+          <w:color w:val="1B75BC"/>
+        </w:rPr>
+        <w:t xml:space="preserve">1.4 </w:t>
+      </w:r>
+      <w:r>
+        <w:rPr>
+          <w:i/>
+          <w:iCs/>
+        </w:rPr>
+        <w:t>clicks”</w:t>
+      </w:r>
+    </w:p>
+    <w:p>
+      <w:pPr>
+        <w:pStyle w:val="Normal"/>
+        <w:rPr/>
+      </w:pPr>
+      <w:r>
+        <w:rPr/>
+        <w:t xml:space="preserve">2) </w:t>
+      </w:r>
+      <w:r>
+        <w:rPr>
+          <w:b/>
+          <w:bCs/>
+          <w:color w:val="000000"/>
+        </w:rPr>
+        <w:t>Research and derive an alternative model for influence than the one we</w:t>
+      </w:r>
+    </w:p>
+    <w:p>
+      <w:pPr>
+        <w:pStyle w:val="Normal"/>
+        <w:rPr/>
+      </w:pPr>
+      <w:r>
+        <w:rPr>
+          <w:b/>
+          <w:bCs/>
+          <w:color w:val="000000"/>
+        </w:rPr>
+        <w:t>discussed in (eq 1) and use it in your code from (1).</w:t>
+      </w:r>
+    </w:p>
+    <w:p>
+      <w:pPr>
+        <w:pStyle w:val="Normal"/>
+        <w:rPr>
+          <w:b w:val="false"/>
+          <w:b w:val="false"/>
+          <w:bCs w:val="false"/>
+        </w:rPr>
+      </w:pPr>
+      <w:r>
+        <w:rPr>
+          <w:b w:val="false"/>
+          <w:bCs w:val="false"/>
+          <w:color w:val="000000"/>
+        </w:rPr>
+        <w:t>Referencing the 2014/5 paper by Abassi et al. (</w:t>
+      </w:r>
+      <w:hyperlink r:id="rId2">
+        <w:r>
+          <w:rPr>
+            <w:rStyle w:val="InternetLink"/>
+            <w:b w:val="false"/>
+            <w:bCs w:val="false"/>
+            <w:color w:val="000000"/>
+          </w:rPr>
+          <w:t>http://dx.doi.org/10.1145/2736277.2741648</w:t>
+        </w:r>
+      </w:hyperlink>
+      <w:r>
+        <w:rPr>
+          <w:b w:val="false"/>
+          <w:bCs w:val="false"/>
+          <w:color w:val="000000"/>
+        </w:rPr>
+        <w:t xml:space="preserve">) they performed much of their analysis using square root x as their influence function. See </w:t>
+      </w:r>
+      <w:r>
+        <w:rPr>
+          <w:b w:val="false"/>
+          <w:bCs w:val="false"/>
+          <w:i/>
+          <w:iCs/>
+          <w:color w:val="1B75BC"/>
+        </w:rPr>
+        <w:t>orproject_2.py</w:t>
+      </w:r>
+      <w:r>
+        <w:rPr>
+          <w:b w:val="false"/>
+          <w:bCs w:val="false"/>
+          <w:color w:val="000000"/>
+        </w:rPr>
+        <w:t xml:space="preserve"> </w:t>
+      </w:r>
+    </w:p>
+    <w:p>
+      <w:pPr>
+        <w:pStyle w:val="Normal"/>
+        <w:rPr>
+          <w:b w:val="false"/>
+          <w:b w:val="false"/>
+          <w:bCs w:val="false"/>
+          <w:color w:val="000000"/>
+        </w:rPr>
+      </w:pPr>
+      <w:r>
+        <w:rPr>
+          <w:b w:val="false"/>
+          <w:bCs w:val="false"/>
+          <w:color w:val="000000"/>
+        </w:rPr>
+        <w:t>p ← max{0, min {1,0.25 + α * (n/f)^0.5 } } The result was :</w:t>
+      </w:r>
+    </w:p>
+    <w:p>
+      <w:pPr>
+        <w:pStyle w:val="Normal"/>
+        <w:rPr>
+          <w:b w:val="false"/>
+          <w:b w:val="false"/>
+          <w:bCs w:val="false"/>
+          <w:i/>
+          <w:i/>
+          <w:iCs/>
+          <w:color w:val="000000"/>
+        </w:rPr>
+      </w:pPr>
+      <w:r>
+        <w:rPr>
+          <w:b w:val="false"/>
+          <w:bCs w:val="false"/>
+          <w:i/>
+          <w:iCs/>
+          <w:color w:val="000000"/>
+        </w:rPr>
+        <w:t>“</w:t>
+      </w:r>
+      <w:r>
+        <w:rPr>
+          <w:b w:val="false"/>
+          <w:bCs w:val="false"/>
+          <w:i/>
+          <w:iCs/>
+          <w:color w:val="000000"/>
+        </w:rPr>
+        <w:t>The highest expected number of clicks is obtained by giving 2 impressions in the first stage to (</w:t>
+      </w:r>
+      <w:r>
+        <w:rPr>
+          <w:b w:val="false"/>
+          <w:bCs w:val="false"/>
+          <w:i/>
+          <w:iCs/>
+          <w:color w:val="00599D"/>
+        </w:rPr>
+        <w:t>'Pat', 'Tom')</w:t>
+      </w:r>
+      <w:r>
+        <w:rPr>
+          <w:b w:val="false"/>
+          <w:bCs w:val="false"/>
+          <w:i/>
+          <w:iCs/>
+          <w:color w:val="000000"/>
+        </w:rPr>
+        <w:t xml:space="preserve"> and 3 impressions in the last stage for a total of </w:t>
+      </w:r>
+      <w:r>
+        <w:rPr>
+          <w:b w:val="false"/>
+          <w:bCs w:val="false"/>
+          <w:i/>
+          <w:iCs/>
+          <w:color w:val="00508F"/>
+        </w:rPr>
+        <w:t>1.4185127327627016</w:t>
+      </w:r>
+      <w:r>
+        <w:rPr>
+          <w:b w:val="false"/>
+          <w:bCs w:val="false"/>
+          <w:i/>
+          <w:iCs/>
+          <w:color w:val="000000"/>
+        </w:rPr>
+        <w:t xml:space="preserve"> clicks”</w:t>
+      </w:r>
+    </w:p>
+    <w:p>
+      <w:pPr>
+        <w:pStyle w:val="Normal"/>
+        <w:spacing w:before="0" w:after="160"/>
+        <w:rPr/>
+      </w:pPr>
+      <w:r>
+        <w:rPr/>
+        <w:t xml:space="preserve">3) </w:t>
+      </w:r>
+      <w:r>
+        <w:rPr>
+          <w:b/>
+          <w:bCs/>
+        </w:rPr>
+        <w:t>Compare and contrast the results of (1) and (2).</w:t>
+      </w:r>
+    </w:p>
+    <w:p>
+      <w:pPr>
+        <w:pStyle w:val="Normal"/>
+        <w:spacing w:before="0" w:after="160"/>
+        <w:rPr/>
+      </w:pPr>
+      <w:r>
+        <w:rPr/>
+        <w:t xml:space="preserve">Naturally since n &lt;= f for all n,f then n/f &lt;= 1 and it follows that </w:t>
+      </w:r>
+      <w:r>
+        <w:rPr/>
+      </w:r>
+      <m:oMath xmlns:m="http://schemas.openxmlformats.org/officeDocument/2006/math">
+        <m:rad>
+          <m:radPr>
+            <m:degHide m:val="1"/>
+          </m:radPr>
+          <m:deg/>
+          <m:e>
+            <m:f>
+              <m:fPr>
+                <m:type m:val="lin"/>
+              </m:fPr>
+              <m:num>
+                <m:r>
+                  <w:rPr>
+                    <w:rFonts w:ascii="Cambria Math" w:hAnsi="Cambria Math"/>
+                  </w:rPr>
+                  <m:t xml:space="preserve">n</m:t>
+                </m:r>
+              </m:num>
+              <m:den>
+                <m:r>
+                  <w:rPr>
+                    <w:rFonts w:ascii="Cambria Math" w:hAnsi="Cambria Math"/>
+                  </w:rPr>
+                  <m:t xml:space="preserve">f</m:t>
+                </m:r>
+              </m:den>
+            </m:f>
+          </m:e>
+        </m:rad>
+      </m:oMath>
+      <w:r>
+        <w:rPr/>
+        <w:t>&gt;= n/f</w:t>
+      </w:r>
+    </w:p>
+    <w:p>
+      <w:pPr>
+        <w:pStyle w:val="Normal"/>
+        <w:spacing w:before="0" w:after="160"/>
+        <w:rPr/>
+      </w:pPr>
+      <w:r>
+        <w:rPr/>
+        <w:t xml:space="preserve">This has the effect of increasing the </w:t>
+      </w:r>
+      <w:r>
+        <w:rPr/>
+        <w:t xml:space="preserve">probability more than the stated function and as such a higher expected number of clicks. </w:t>
+      </w:r>
+    </w:p>
+    <w:p>
+      <w:pPr>
+        <w:pStyle w:val="Normal"/>
+        <w:spacing w:before="0" w:after="160"/>
+        <w:rPr/>
+      </w:pPr>
+      <w:r>
+        <w:rPr/>
+        <w:t xml:space="preserve">The function is valid since it is monotonic increasing </w:t>
+      </w:r>
+      <w:r>
+        <w:rPr/>
+        <w:t xml:space="preserve">and differentialble. </w:t>
+      </w:r>
+    </w:p>
+    <w:p>
+      <w:pPr>
+        <w:pStyle w:val="Normal"/>
+        <w:spacing w:before="0" w:after="160"/>
+        <w:rPr/>
+      </w:pPr>
+      <w:r>
+        <w:rPr/>
+        <w:t>Both approaches have the overall effect of targeting seed individuals who have the ability to influence others by virtue of the graph structure. So much like infectious disease which spreads out from some epicenter, this heuristic targets highly connected subgraphs. As such Pat with 4 friends near the center of the graph was an obvious choice.</w:t>
+      </w:r>
+    </w:p>
+    <w:p>
+      <w:pPr>
+        <w:pStyle w:val="Normal"/>
+        <w:spacing w:before="0" w:after="160"/>
+        <w:rPr/>
+      </w:pPr>
+      <w:r>
+        <w:rPr/>
+        <w:t xml:space="preserve">As an aside please see </w:t>
+      </w:r>
+      <w:r>
+        <w:rPr>
+          <w:b w:val="false"/>
+          <w:bCs w:val="false"/>
+          <w:i/>
+          <w:iCs/>
+          <w:color w:val="1B75BC"/>
+        </w:rPr>
+        <w:t>orproject_</w:t>
+      </w:r>
+      <w:r>
+        <w:rPr>
+          <w:b w:val="false"/>
+          <w:bCs w:val="false"/>
+          <w:i/>
+          <w:iCs/>
+          <w:color w:val="1B75BC"/>
+        </w:rPr>
+        <w:t>3</w:t>
+      </w:r>
+      <w:r>
+        <w:rPr>
+          <w:b w:val="false"/>
+          <w:bCs w:val="false"/>
+          <w:i/>
+          <w:iCs/>
+          <w:color w:val="1B75BC"/>
+        </w:rPr>
+        <w:t>.py</w:t>
+      </w:r>
+      <w:r>
+        <w:rPr>
+          <w:b w:val="false"/>
+          <w:bCs w:val="false"/>
+          <w:color w:val="000000"/>
+        </w:rPr>
+        <w:t xml:space="preserve">  </w:t>
+      </w:r>
+      <w:r>
+        <w:rPr>
+          <w:b w:val="false"/>
+          <w:bCs w:val="false"/>
+          <w:color w:val="000000"/>
+        </w:rPr>
+        <w:t>which explored the idea of of being penalized for being on the fringes of the graph and rewarding centrality. The result was :</w:t>
+      </w:r>
+    </w:p>
+    <w:p>
+      <w:pPr>
+        <w:pStyle w:val="Normal"/>
+        <w:spacing w:before="0" w:after="160"/>
+        <w:rPr/>
+      </w:pPr>
+      <w:r>
+        <w:rPr/>
+        <w:t>“</w:t>
+      </w:r>
+      <w:r>
+        <w:rPr>
+          <w:i/>
+          <w:iCs/>
+        </w:rPr>
+        <w:t>The highest expected number of clicks is obtained by giving 3 impressions in the first stage to (</w:t>
+      </w:r>
+      <w:r>
+        <w:rPr>
+          <w:i/>
+          <w:iCs/>
+          <w:color w:val="00508F"/>
+        </w:rPr>
+        <w:t>'Ted', 'Mary', 'Joe')</w:t>
+      </w:r>
+      <w:r>
+        <w:rPr>
+          <w:i/>
+          <w:iCs/>
+        </w:rPr>
+        <w:t xml:space="preserve"> and 2 impressions in the last stage for a total of 1</w:t>
+      </w:r>
+      <w:r>
+        <w:rPr>
+          <w:i/>
+          <w:iCs/>
+          <w:color w:val="00508F"/>
+        </w:rPr>
+        <w:t>.3104687499999998</w:t>
+      </w:r>
+      <w:r>
+        <w:rPr>
+          <w:i/>
+          <w:iCs/>
+        </w:rPr>
+        <w:t xml:space="preserve"> clicks</w:t>
+      </w:r>
+      <w:r>
+        <w:rPr/>
+        <w:t>”</w:t>
+      </w:r>
+    </w:p>
+    <w:p>
+      <w:pPr>
+        <w:pStyle w:val="Normal"/>
+        <w:spacing w:before="0" w:after="160"/>
+        <w:rPr/>
+      </w:pPr>
+      <w:r>
+        <w:rPr/>
+        <w:t>This result is inferior but was interesting because it resulted in a much different selection of seed influencers.</w:t>
+      </w:r>
     </w:p>
     <w:sectPr>
+      <w:type w:val="nextPage"/>
       <w:pgSz w:w="11906" w:h="16838"/>
-      <w:pgMar w:top="1440" w:right="1440" w:bottom="1440" w:left="1440" w:header="708" w:footer="708" w:gutter="0"/>
-      <w:cols w:space="708"/>
-      <w:docGrid w:linePitch="360"/>
+      <w:pgMar w:left="1440" w:right="1440" w:header="0" w:top="1440" w:footer="0" w:bottom="1440" w:gutter="0"/>
+      <w:pgNumType w:fmt="decimal"/>
+      <w:formProt w:val="false"/>
+      <w:textDirection w:val="lrTb"/>
+      <w:docGrid w:type="default" w:linePitch="360" w:charSpace="4096"/>
     </w:sectPr>
   </w:body>
 </w:document>
 </file>
 
 <file path=word/styles.xml><?xml version="1.0" encoding="utf-8"?>
-<w:styles xmlns:mc="http://schemas.openxmlformats.org/markup-compatibility/2006" xmlns:r="http://schemas.openxmlformats.org/officeDocument/2006/relationships" xmlns:w="http://schemas.openxmlformats.org/wordprocessingml/2006/main" xmlns:w14="http://schemas.microsoft.com/office/word/2010/wordml" xmlns:w15="http://schemas.microsoft.com/office/word/2012/wordml" xmlns:w16cid="http://schemas.microsoft.com/office/word/2016/wordml/cid" xmlns:w16se="http://schemas.microsoft.com/office/word/2015/wordml/symex" mc:Ignorable="w14 w15 w16se w16cid">
+<w:styles xmlns:w="http://schemas.openxmlformats.org/wordprocessingml/2006/main" xmlns:w14="http://schemas.microsoft.com/office/word/2010/wordml" xmlns:mc="http://schemas.openxmlformats.org/markup-compatibility/2006" mc:Ignorable="w14">
   <w:docDefaults>
     <w:rPrDefault>
       <w:rPr>
-        <w:rFonts w:asciiTheme="minorHAnsi" w:eastAsiaTheme="minorHAnsi" w:hAnsiTheme="minorHAnsi" w:cstheme="minorBidi"/>
-        <w:sz w:val="22"/>
+        <w:rFonts w:ascii="Calibri" w:hAnsi="Calibri" w:eastAsia="Calibri" w:cs="" w:asciiTheme="minorHAnsi" w:cstheme="minorBidi" w:eastAsiaTheme="minorHAnsi" w:hAnsiTheme="minorHAnsi"/>
         <w:szCs w:val="22"/>
         <w:lang w:val="en-GB" w:eastAsia="en-US" w:bidi="ar-SA"/>
       </w:rPr>
     </w:rPrDefault>
     <w:pPrDefault>
-      <w:pPr>
-        <w:spacing w:after="160" w:line="259" w:lineRule="auto"/>
-      </w:pPr>
+      <w:pPr/>
     </w:pPrDefault>
   </w:docDefaults>
   <w:latentStyles w:defLockedState="0" w:defUIPriority="99" w:defSemiHidden="0" w:defUnhideWhenUsed="0" w:defQFormat="0" w:count="375">
     <w:lsdException w:name="Normal" w:uiPriority="0" w:qFormat="1"/>
     <w:lsdException w:name="heading 1" w:uiPriority="9" w:qFormat="1"/>
-    <w:lsdException w:name="heading 2" w:semiHidden="1" w:uiPriority="9" w:unhideWhenUsed="1" w:qFormat="1"/>
-    <w:lsdException w:name="heading 3" w:semiHidden="1" w:uiPriority="9" w:unhideWhenUsed="1" w:qFormat="1"/>
-    <w:lsdException w:name="heading 4" w:semiHidden="1" w:uiPriority="9" w:unhideWhenUsed="1" w:qFormat="1"/>
-    <w:lsdException w:name="heading 5" w:semiHidden="1" w:uiPriority="9" w:unhideWhenUsed="1" w:qFormat="1"/>
-    <w:lsdException w:name="heading 6" w:semiHidden="1" w:uiPriority="9" w:unhideWhenUsed="1" w:qFormat="1"/>
-    <w:lsdException w:name="heading 7" w:semiHidden="1" w:uiPriority="9" w:unhideWhenUsed="1" w:qFormat="1"/>
-    <w:lsdException w:name="heading 8" w:semiHidden="1" w:uiPriority="9" w:unhideWhenUsed="1" w:qFormat="1"/>
-    <w:lsdException w:name="heading 9" w:semiHidden="1" w:uiPriority="9" w:unhideWhenUsed="1" w:qFormat="1"/>
+    <w:lsdException w:name="heading 2" w:uiPriority="9" w:semiHidden="1" w:unhideWhenUsed="1" w:qFormat="1"/>
+    <w:lsdException w:name="heading 3" w:uiPriority="9" w:semiHidden="1" w:unhideWhenUsed="1" w:qFormat="1"/>
+    <w:lsdException w:name="heading 4" w:uiPriority="9" w:semiHidden="1" w:unhideWhenUsed="1" w:qFormat="1"/>
+    <w:lsdException w:name="heading 5" w:uiPriority="9" w:semiHidden="1" w:unhideWhenUsed="1" w:qFormat="1"/>
+    <w:lsdException w:name="heading 6" w:uiPriority="9" w:semiHidden="1" w:unhideWhenUsed="1" w:qFormat="1"/>
+    <w:lsdException w:name="heading 7" w:uiPriority="9" w:semiHidden="1" w:unhideWhenUsed="1" w:qFormat="1"/>
+    <w:lsdException w:name="heading 8" w:uiPriority="9" w:semiHidden="1" w:unhideWhenUsed="1" w:qFormat="1"/>
+    <w:lsdException w:name="heading 9" w:uiPriority="9" w:semiHidden="1" w:unhideWhenUsed="1" w:qFormat="1"/>
     <w:lsdException w:name="index 1" w:semiHidden="1" w:unhideWhenUsed="1"/>
     <w:lsdException w:name="index 2" w:semiHidden="1" w:unhideWhenUsed="1"/>
     <w:lsdException w:name="index 3" w:semiHidden="1" w:unhideWhenUsed="1"/>
@@ -53,22 +604,22 @@
     <w:lsdException w:name="index 7" w:semiHidden="1" w:unhideWhenUsed="1"/>
     <w:lsdException w:name="index 8" w:semiHidden="1" w:unhideWhenUsed="1"/>
     <w:lsdException w:name="index 9" w:semiHidden="1" w:unhideWhenUsed="1"/>
-    <w:lsdException w:name="toc 1" w:semiHidden="1" w:uiPriority="39" w:unhideWhenUsed="1"/>
-    <w:lsdException w:name="toc 2" w:semiHidden="1" w:uiPriority="39" w:unhideWhenUsed="1"/>
-    <w:lsdException w:name="toc 3" w:semiHidden="1" w:uiPriority="39" w:unhideWhenUsed="1"/>
-    <w:lsdException w:name="toc 4" w:semiHidden="1" w:uiPriority="39" w:unhideWhenUsed="1"/>
-    <w:lsdException w:name="toc 5" w:semiHidden="1" w:uiPriority="39" w:unhideWhenUsed="1"/>
-    <w:lsdException w:name="toc 6" w:semiHidden="1" w:uiPriority="39" w:unhideWhenUsed="1"/>
-    <w:lsdException w:name="toc 7" w:semiHidden="1" w:uiPriority="39" w:unhideWhenUsed="1"/>
-    <w:lsdException w:name="toc 8" w:semiHidden="1" w:uiPriority="39" w:unhideWhenUsed="1"/>
-    <w:lsdException w:name="toc 9" w:semiHidden="1" w:uiPriority="39" w:unhideWhenUsed="1"/>
+    <w:lsdException w:name="toc 1" w:uiPriority="39" w:semiHidden="1" w:unhideWhenUsed="1"/>
+    <w:lsdException w:name="toc 2" w:uiPriority="39" w:semiHidden="1" w:unhideWhenUsed="1"/>
+    <w:lsdException w:name="toc 3" w:uiPriority="39" w:semiHidden="1" w:unhideWhenUsed="1"/>
+    <w:lsdException w:name="toc 4" w:uiPriority="39" w:semiHidden="1" w:unhideWhenUsed="1"/>
+    <w:lsdException w:name="toc 5" w:uiPriority="39" w:semiHidden="1" w:unhideWhenUsed="1"/>
+    <w:lsdException w:name="toc 6" w:uiPriority="39" w:semiHidden="1" w:unhideWhenUsed="1"/>
+    <w:lsdException w:name="toc 7" w:uiPriority="39" w:semiHidden="1" w:unhideWhenUsed="1"/>
+    <w:lsdException w:name="toc 8" w:uiPriority="39" w:semiHidden="1" w:unhideWhenUsed="1"/>
+    <w:lsdException w:name="toc 9" w:uiPriority="39" w:semiHidden="1" w:unhideWhenUsed="1"/>
     <w:lsdException w:name="Normal Indent" w:semiHidden="1" w:unhideWhenUsed="1"/>
     <w:lsdException w:name="footnote text" w:semiHidden="1" w:unhideWhenUsed="1"/>
     <w:lsdException w:name="annotation text" w:semiHidden="1" w:unhideWhenUsed="1"/>
     <w:lsdException w:name="header" w:semiHidden="1" w:unhideWhenUsed="1"/>
     <w:lsdException w:name="footer" w:semiHidden="1" w:unhideWhenUsed="1"/>
     <w:lsdException w:name="index heading" w:semiHidden="1" w:unhideWhenUsed="1"/>
-    <w:lsdException w:name="caption" w:semiHidden="1" w:uiPriority="35" w:unhideWhenUsed="1" w:qFormat="1"/>
+    <w:lsdException w:name="caption" w:uiPriority="35" w:semiHidden="1" w:unhideWhenUsed="1" w:qFormat="1"/>
     <w:lsdException w:name="table of figures" w:semiHidden="1" w:unhideWhenUsed="1"/>
     <w:lsdException w:name="envelope address" w:semiHidden="1" w:unhideWhenUsed="1"/>
     <w:lsdException w:name="envelope return" w:semiHidden="1" w:unhideWhenUsed="1"/>
@@ -99,7 +650,7 @@
     <w:lsdException w:name="Title" w:uiPriority="10" w:qFormat="1"/>
     <w:lsdException w:name="Closing" w:semiHidden="1" w:unhideWhenUsed="1"/>
     <w:lsdException w:name="Signature" w:semiHidden="1" w:unhideWhenUsed="1"/>
-    <w:lsdException w:name="Default Paragraph Font" w:semiHidden="1" w:uiPriority="1" w:unhideWhenUsed="1"/>
+    <w:lsdException w:name="Default Paragraph Font" w:uiPriority="1" w:semiHidden="1" w:unhideWhenUsed="1"/>
     <w:lsdException w:name="Body Text" w:semiHidden="1" w:unhideWhenUsed="1"/>
     <w:lsdException w:name="Body Text Indent" w:semiHidden="1" w:unhideWhenUsed="1"/>
     <w:lsdException w:name="List Continue" w:semiHidden="1" w:unhideWhenUsed="1"/>
@@ -299,8 +850,8 @@
     <w:lsdException w:name="Subtle Reference" w:uiPriority="31" w:qFormat="1"/>
     <w:lsdException w:name="Intense Reference" w:uiPriority="32" w:qFormat="1"/>
     <w:lsdException w:name="Book Title" w:uiPriority="33" w:qFormat="1"/>
-    <w:lsdException w:name="Bibliography" w:semiHidden="1" w:uiPriority="37" w:unhideWhenUsed="1"/>
-    <w:lsdException w:name="TOC Heading" w:semiHidden="1" w:uiPriority="39" w:unhideWhenUsed="1" w:qFormat="1"/>
+    <w:lsdException w:name="Bibliography" w:uiPriority="37" w:semiHidden="1" w:unhideWhenUsed="1"/>
+    <w:lsdException w:name="TOC Heading" w:uiPriority="39" w:semiHidden="1" w:unhideWhenUsed="1" w:qFormat="1"/>
     <w:lsdException w:name="Plain Table 1" w:uiPriority="41"/>
     <w:lsdException w:name="Plain Table 2" w:uiPriority="42"/>
     <w:lsdException w:name="Plain Table 3" w:uiPriority="43"/>
@@ -410,15 +961,104 @@
     <w:lsdException w:name="Hashtag" w:semiHidden="1" w:unhideWhenUsed="1"/>
     <w:lsdException w:name="Unresolved Mention" w:semiHidden="1" w:unhideWhenUsed="1"/>
   </w:latentStyles>
-  <w:style w:type="paragraph" w:default="1" w:styleId="Normal">
+  <w:style w:type="paragraph" w:styleId="Normal" w:default="1">
     <w:name w:val="Normal"/>
     <w:qFormat/>
+    <w:pPr>
+      <w:widowControl/>
+      <w:bidi w:val="0"/>
+      <w:spacing w:lineRule="auto" w:line="259" w:before="0" w:after="160"/>
+      <w:jc w:val="left"/>
+    </w:pPr>
+    <w:rPr>
+      <w:rFonts w:ascii="Calibri" w:hAnsi="Calibri" w:eastAsia="Calibri" w:cs="" w:asciiTheme="minorHAnsi" w:cstheme="minorBidi" w:eastAsiaTheme="minorHAnsi" w:hAnsiTheme="minorHAnsi"/>
+      <w:color w:val="00000A"/>
+      <w:kern w:val="0"/>
+      <w:sz w:val="22"/>
+      <w:szCs w:val="22"/>
+      <w:lang w:val="en-GB" w:eastAsia="en-US" w:bidi="ar-SA"/>
+    </w:rPr>
   </w:style>
-  <w:style w:type="character" w:default="1" w:styleId="DefaultParagraphFont">
+  <w:style w:type="character" w:styleId="DefaultParagraphFont" w:default="1">
     <w:name w:val="Default Paragraph Font"/>
     <w:uiPriority w:val="1"/>
     <w:semiHidden/>
     <w:unhideWhenUsed/>
+    <w:qFormat/>
+    <w:rPr/>
+  </w:style>
+  <w:style w:type="character" w:styleId="InternetLink">
+    <w:name w:val="Internet Link"/>
+    <w:rPr>
+      <w:color w:val="000080"/>
+      <w:u w:val="single"/>
+      <w:lang w:val="zxx" w:eastAsia="zxx" w:bidi="zxx"/>
+    </w:rPr>
+  </w:style>
+  <w:style w:type="paragraph" w:styleId="Heading">
+    <w:name w:val="Heading"/>
+    <w:basedOn w:val="Normal"/>
+    <w:next w:val="TextBody"/>
+    <w:qFormat/>
+    <w:pPr>
+      <w:keepNext w:val="true"/>
+      <w:spacing w:before="240" w:after="120"/>
+    </w:pPr>
+    <w:rPr>
+      <w:rFonts w:ascii="Liberation Sans" w:hAnsi="Liberation Sans" w:eastAsia="Noto Sans CJK SC Regular" w:cs="Lohit Devanagari"/>
+      <w:sz w:val="28"/>
+      <w:szCs w:val="28"/>
+    </w:rPr>
+  </w:style>
+  <w:style w:type="paragraph" w:styleId="TextBody">
+    <w:name w:val="Body Text"/>
+    <w:basedOn w:val="Normal"/>
+    <w:pPr>
+      <w:spacing w:lineRule="auto" w:line="288" w:before="0" w:after="140"/>
+    </w:pPr>
+    <w:rPr/>
+  </w:style>
+  <w:style w:type="paragraph" w:styleId="List">
+    <w:name w:val="List"/>
+    <w:basedOn w:val="TextBody"/>
+    <w:pPr/>
+    <w:rPr>
+      <w:rFonts w:cs="Lohit Devanagari"/>
+    </w:rPr>
+  </w:style>
+  <w:style w:type="paragraph" w:styleId="Caption">
+    <w:name w:val="Caption"/>
+    <w:basedOn w:val="Normal"/>
+    <w:qFormat/>
+    <w:pPr>
+      <w:suppressLineNumbers/>
+      <w:spacing w:before="120" w:after="120"/>
+    </w:pPr>
+    <w:rPr>
+      <w:rFonts w:cs="Lohit Devanagari"/>
+      <w:i/>
+      <w:iCs/>
+      <w:sz w:val="24"/>
+      <w:szCs w:val="24"/>
+    </w:rPr>
+  </w:style>
+  <w:style w:type="paragraph" w:styleId="Index">
+    <w:name w:val="Index"/>
+    <w:basedOn w:val="Normal"/>
+    <w:qFormat/>
+    <w:pPr>
+      <w:suppressLineNumbers/>
+    </w:pPr>
+    <w:rPr>
+      <w:rFonts w:cs="Lohit Devanagari"/>
+    </w:rPr>
+  </w:style>
+  <w:style w:type="numbering" w:styleId="NoList" w:default="1">
+    <w:name w:val="No List"/>
+    <w:uiPriority w:val="99"/>
+    <w:semiHidden/>
+    <w:unhideWhenUsed/>
+    <w:qFormat/>
   </w:style>
   <w:style w:type="table" w:default="1" w:styleId="TableNormal">
     <w:name w:val="Normal Table"/>
@@ -434,12 +1074,6 @@
         <w:right w:w="108" w:type="dxa"/>
       </w:tblCellMar>
     </w:tblPr>
-  </w:style>
-  <w:style w:type="numbering" w:default="1" w:styleId="NoList">
-    <w:name w:val="No List"/>
-    <w:uiPriority w:val="99"/>
-    <w:semiHidden/>
-    <w:unhideWhenUsed/>
   </w:style>
 </w:styles>
 </file>
